--- a/Baitaptuan3/Baocaobaitap_tuan3.docx
+++ b/Baitaptuan3/Baocaobaitap_tuan3.docx
@@ -1,6 +1,6 @@
 
 <file path=word/document.xml><?xml version="1.0" encoding="utf-8"?>
-<w:document xmlns:ve="http://schemas.openxmlformats.org/markup-compatibility/2006" xmlns:o="urn:schemas-microsoft-com:office:office" xmlns:r="http://schemas.openxmlformats.org/officeDocument/2006/relationships" xmlns:m="http://schemas.openxmlformats.org/officeDocument/2006/math" xmlns:v="urn:schemas-microsoft-com:vml" xmlns:wp="http://schemas.openxmlformats.org/drawingml/2006/wordprocessingDrawing" xmlns:w10="urn:schemas-microsoft-com:office:word" xmlns:w="http://schemas.openxmlformats.org/wordprocessingml/2006/main" xmlns:wne="http://schemas.microsoft.com/office/word/2006/wordml">
+<w:document xmlns:wpc="http://schemas.microsoft.com/office/word/2010/wordprocessingCanvas" xmlns:mc="http://schemas.openxmlformats.org/markup-compatibility/2006" xmlns:o="urn:schemas-microsoft-com:office:office" xmlns:r="http://schemas.openxmlformats.org/officeDocument/2006/relationships" xmlns:m="http://schemas.openxmlformats.org/officeDocument/2006/math" xmlns:v="urn:schemas-microsoft-com:vml" xmlns:wp14="http://schemas.microsoft.com/office/word/2010/wordprocessingDrawing" xmlns:wp="http://schemas.openxmlformats.org/drawingml/2006/wordprocessingDrawing" xmlns:w10="urn:schemas-microsoft-com:office:word" xmlns:w="http://schemas.openxmlformats.org/wordprocessingml/2006/main" xmlns:w14="http://schemas.microsoft.com/office/word/2010/wordml" xmlns:wpg="http://schemas.microsoft.com/office/word/2010/wordprocessingGroup" xmlns:wpi="http://schemas.microsoft.com/office/word/2010/wordprocessingInk" xmlns:wne="http://schemas.microsoft.com/office/word/2006/wordml" xmlns:wps="http://schemas.microsoft.com/office/word/2010/wordprocessingShape" mc:Ignorable="w14 wp14">
   <w:body>
     <w:p>
       <w:pPr>
@@ -817,7 +817,23 @@
           <w:sz w:val="28"/>
           <w:szCs w:val="28"/>
         </w:rPr>
-        <w:t xml:space="preserve"> (var i = 3; i &lt; Math.sqrt(n); i+=2)</w:t>
+        <w:t xml:space="preserve"> (var i = 3; i &lt;</w:t>
+      </w:r>
+      <w:r>
+        <w:rPr>
+          <w:rFonts w:ascii="Consolas" w:hAnsi="Consolas" w:cs="Consolas"/>
+          <w:sz w:val="28"/>
+          <w:szCs w:val="28"/>
+        </w:rPr>
+        <w:t>=</w:t>
+      </w:r>
+      <w:r>
+        <w:rPr>
+          <w:rFonts w:ascii="Consolas" w:hAnsi="Consolas" w:cs="Consolas"/>
+          <w:sz w:val="28"/>
+          <w:szCs w:val="28"/>
+        </w:rPr>
+        <w:t xml:space="preserve"> Math.sqrt(n); i+=2)</w:t>
       </w:r>
     </w:p>
     <w:p>
@@ -1110,13 +1126,12 @@
           <w:noProof/>
           <w:sz w:val="28"/>
           <w:szCs w:val="28"/>
-          <w:lang w:val="vi-VN" w:eastAsia="vi-VN"/>
         </w:rPr>
         <w:drawing>
           <wp:inline distT="0" distB="0" distL="0" distR="0">
-            <wp:extent cx="4172052" cy="6524625"/>
+            <wp:extent cx="4029075" cy="6008621"/>
             <wp:effectExtent l="0" t="0" r="0" b="0"/>
-            <wp:docPr id="2" name="Picture 2"/>
+            <wp:docPr id="1" name="Picture 1"/>
             <wp:cNvGraphicFramePr>
               <a:graphicFrameLocks xmlns:a="http://schemas.openxmlformats.org/drawingml/2006/main" noChangeAspect="1"/>
             </wp:cNvGraphicFramePr>
@@ -1124,29 +1139,36 @@
               <a:graphicData uri="http://schemas.openxmlformats.org/drawingml/2006/picture">
                 <pic:pic xmlns:pic="http://schemas.openxmlformats.org/drawingml/2006/picture">
                   <pic:nvPicPr>
-                    <pic:cNvPr id="2" name="12041767_10203831345303732_1954019250_n.jpg"/>
-                    <pic:cNvPicPr/>
+                    <pic:cNvPr id="0" name="Picture 1"/>
+                    <pic:cNvPicPr>
+                      <a:picLocks noChangeAspect="1" noChangeArrowheads="1"/>
+                    </pic:cNvPicPr>
                   </pic:nvPicPr>
                   <pic:blipFill>
-                    <a:blip r:embed="rId5">
+                    <a:blip r:embed="rId6">
                       <a:extLst>
                         <a:ext uri="{28A0092B-C50C-407E-A947-70E740481C1C}">
-                          <a14:useLocalDpi xmlns:a14="http://schemas.microsoft.com/office/drawing/2010/main" xmlns:wps="http://schemas.microsoft.com/office/word/2010/wordprocessingShape" xmlns:wpi="http://schemas.microsoft.com/office/word/2010/wordprocessingInk" xmlns:wpg="http://schemas.microsoft.com/office/word/2010/wordprocessingGroup" xmlns:w15="http://schemas.microsoft.com/office/word/2012/wordml" xmlns:w14="http://schemas.microsoft.com/office/word/2010/wordml" xmlns:w="http://schemas.openxmlformats.org/wordprocessingml/2006/main" xmlns:w10="urn:schemas-microsoft-com:office:word" xmlns:wp14="http://schemas.microsoft.com/office/word/2010/wordprocessingDrawing" xmlns:v="urn:schemas-microsoft-com:vml" xmlns:o="urn:schemas-microsoft-com:office:office" xmlns:mc="http://schemas.openxmlformats.org/markup-compatibility/2006" xmlns:wpc="http://schemas.microsoft.com/office/word/2010/wordprocessingCanvas" xmlns="" val="0"/>
+                          <a14:useLocalDpi xmlns:a14="http://schemas.microsoft.com/office/drawing/2010/main" val="0"/>
                         </a:ext>
                       </a:extLst>
                     </a:blip>
+                    <a:srcRect/>
                     <a:stretch>
                       <a:fillRect/>
                     </a:stretch>
                   </pic:blipFill>
-                  <pic:spPr>
+                  <pic:spPr bwMode="auto">
                     <a:xfrm>
                       <a:off x="0" y="0"/>
-                      <a:ext cx="4177416" cy="6533014"/>
+                      <a:ext cx="4029075" cy="6008621"/>
                     </a:xfrm>
                     <a:prstGeom prst="rect">
                       <a:avLst/>
                     </a:prstGeom>
+                    <a:noFill/>
+                    <a:ln>
+                      <a:noFill/>
+                    </a:ln>
                   </pic:spPr>
                 </pic:pic>
               </a:graphicData>
@@ -1154,8 +1176,6 @@
           </wp:inline>
         </w:drawing>
       </w:r>
-      <w:bookmarkStart w:id="0" w:name="_GoBack"/>
-      <w:bookmarkEnd w:id="0"/>
     </w:p>
     <w:p>
       <w:pPr>
@@ -1196,11 +1216,993 @@
         <w:t xml:space="preserve"> tiêu chuẩn C1P</w:t>
       </w:r>
     </w:p>
+    <w:p/>
+    <w:p>
+      <w:pPr>
+        <w:ind w:left="720"/>
+        <w:rPr>
+          <w:rFonts w:asciiTheme="majorHAnsi" w:hAnsiTheme="majorHAnsi" w:cstheme="majorHAnsi"/>
+          <w:sz w:val="28"/>
+          <w:szCs w:val="28"/>
+        </w:rPr>
+      </w:pPr>
+      <w:r>
+        <w:rPr>
+          <w:rFonts w:asciiTheme="majorHAnsi" w:hAnsiTheme="majorHAnsi" w:cstheme="majorHAnsi"/>
+          <w:sz w:val="28"/>
+          <w:szCs w:val="28"/>
+        </w:rPr>
+        <w:t xml:space="preserve">Từ đồ thị, ta có các đường đi </w:t>
+      </w:r>
+      <w:proofErr w:type="gramStart"/>
+      <w:r>
+        <w:rPr>
+          <w:rFonts w:asciiTheme="majorHAnsi" w:hAnsiTheme="majorHAnsi" w:cstheme="majorHAnsi"/>
+          <w:sz w:val="28"/>
+          <w:szCs w:val="28"/>
+        </w:rPr>
+        <w:t>theo</w:t>
+      </w:r>
+      <w:proofErr w:type="gramEnd"/>
+      <w:r>
+        <w:rPr>
+          <w:rFonts w:asciiTheme="majorHAnsi" w:hAnsiTheme="majorHAnsi" w:cstheme="majorHAnsi"/>
+          <w:sz w:val="28"/>
+          <w:szCs w:val="28"/>
+        </w:rPr>
+        <w:t xml:space="preserve"> tiêu chuẩn C1P cho</w:t>
+      </w:r>
+      <w:r>
+        <w:rPr>
+          <w:rFonts w:asciiTheme="majorHAnsi" w:hAnsiTheme="majorHAnsi" w:cstheme="majorHAnsi"/>
+          <w:sz w:val="28"/>
+          <w:szCs w:val="28"/>
+        </w:rPr>
+        <w:t xml:space="preserve"> từng trường hợp của n như sau:</w:t>
+      </w:r>
+    </w:p>
+    <w:p>
+      <w:pPr>
+        <w:pStyle w:val="ListParagraph"/>
+        <w:numPr>
+          <w:ilvl w:val="0"/>
+          <w:numId w:val="11"/>
+        </w:numPr>
+        <w:rPr>
+          <w:rFonts w:asciiTheme="majorHAnsi" w:hAnsiTheme="majorHAnsi" w:cstheme="majorHAnsi"/>
+          <w:sz w:val="28"/>
+          <w:szCs w:val="28"/>
+        </w:rPr>
+      </w:pPr>
+      <w:r>
+        <w:rPr>
+          <w:rFonts w:asciiTheme="majorHAnsi" w:hAnsiTheme="majorHAnsi" w:cstheme="majorHAnsi"/>
+          <w:b/>
+          <w:sz w:val="28"/>
+          <w:szCs w:val="28"/>
+        </w:rPr>
+        <w:t>n = 2</w:t>
+      </w:r>
+      <w:r>
+        <w:rPr>
+          <w:rFonts w:asciiTheme="majorHAnsi" w:hAnsiTheme="majorHAnsi" w:cstheme="majorHAnsi"/>
+          <w:sz w:val="28"/>
+          <w:szCs w:val="28"/>
+        </w:rPr>
+        <w:t xml:space="preserve"> </w:t>
+      </w:r>
+      <w:r>
+        <w:rPr>
+          <w:rFonts w:asciiTheme="majorHAnsi" w:hAnsiTheme="majorHAnsi" w:cstheme="majorHAnsi"/>
+          <w:sz w:val="28"/>
+          <w:szCs w:val="28"/>
+        </w:rPr>
+        <w:t xml:space="preserve"> </w:t>
+      </w:r>
+      <w:r>
+        <w:rPr>
+          <w:rFonts w:asciiTheme="majorHAnsi" w:hAnsiTheme="majorHAnsi" w:cstheme="majorHAnsi"/>
+          <w:sz w:val="28"/>
+          <w:szCs w:val="28"/>
+        </w:rPr>
+        <w:t>-</w:t>
+      </w:r>
+      <w:r>
+        <w:rPr>
+          <w:rFonts w:asciiTheme="majorHAnsi" w:hAnsiTheme="majorHAnsi" w:cstheme="majorHAnsi"/>
+          <w:sz w:val="28"/>
+          <w:szCs w:val="28"/>
+        </w:rPr>
+        <w:t>-</w:t>
+      </w:r>
+      <w:r>
+        <w:rPr>
+          <w:rFonts w:asciiTheme="majorHAnsi" w:hAnsiTheme="majorHAnsi" w:cstheme="majorHAnsi"/>
+          <w:sz w:val="28"/>
+          <w:szCs w:val="28"/>
+        </w:rPr>
+        <w:t xml:space="preserve">&gt; </w:t>
+      </w:r>
+      <w:r>
+        <w:rPr>
+          <w:rFonts w:asciiTheme="majorHAnsi" w:hAnsiTheme="majorHAnsi" w:cstheme="majorHAnsi"/>
+          <w:sz w:val="28"/>
+          <w:szCs w:val="28"/>
+        </w:rPr>
+        <w:t xml:space="preserve"> </w:t>
+      </w:r>
+      <w:r>
+        <w:rPr>
+          <w:rFonts w:asciiTheme="majorHAnsi" w:hAnsiTheme="majorHAnsi" w:cstheme="majorHAnsi"/>
+          <w:b/>
+          <w:sz w:val="28"/>
+          <w:szCs w:val="28"/>
+        </w:rPr>
+        <w:t>return true</w:t>
+      </w:r>
+    </w:p>
+    <w:p>
+      <w:pPr>
+        <w:pStyle w:val="ListParagraph"/>
+        <w:numPr>
+          <w:ilvl w:val="0"/>
+          <w:numId w:val="11"/>
+        </w:numPr>
+        <w:rPr>
+          <w:rFonts w:asciiTheme="majorHAnsi" w:hAnsiTheme="majorHAnsi" w:cstheme="majorHAnsi"/>
+          <w:sz w:val="28"/>
+          <w:szCs w:val="28"/>
+        </w:rPr>
+      </w:pPr>
+      <w:r>
+        <w:rPr>
+          <w:rFonts w:asciiTheme="majorHAnsi" w:hAnsiTheme="majorHAnsi" w:cstheme="majorHAnsi"/>
+          <w:b/>
+          <w:sz w:val="28"/>
+          <w:szCs w:val="28"/>
+        </w:rPr>
+        <w:t>n != 2</w:t>
+      </w:r>
+      <w:r>
+        <w:rPr>
+          <w:rFonts w:asciiTheme="majorHAnsi" w:hAnsiTheme="majorHAnsi" w:cstheme="majorHAnsi"/>
+          <w:b/>
+          <w:sz w:val="28"/>
+          <w:szCs w:val="28"/>
+        </w:rPr>
+        <w:t xml:space="preserve"> </w:t>
+      </w:r>
+      <w:r>
+        <w:rPr>
+          <w:rFonts w:asciiTheme="majorHAnsi" w:hAnsiTheme="majorHAnsi" w:cstheme="majorHAnsi"/>
+          <w:sz w:val="28"/>
+          <w:szCs w:val="28"/>
+        </w:rPr>
+        <w:t xml:space="preserve"> -</w:t>
+      </w:r>
+      <w:r>
+        <w:rPr>
+          <w:rFonts w:asciiTheme="majorHAnsi" w:hAnsiTheme="majorHAnsi" w:cstheme="majorHAnsi"/>
+          <w:sz w:val="28"/>
+          <w:szCs w:val="28"/>
+        </w:rPr>
+        <w:t>-</w:t>
+      </w:r>
+      <w:r>
+        <w:rPr>
+          <w:rFonts w:asciiTheme="majorHAnsi" w:hAnsiTheme="majorHAnsi" w:cstheme="majorHAnsi"/>
+          <w:sz w:val="28"/>
+          <w:szCs w:val="28"/>
+        </w:rPr>
+        <w:t xml:space="preserve">&gt; </w:t>
+      </w:r>
+      <w:r>
+        <w:rPr>
+          <w:rFonts w:asciiTheme="majorHAnsi" w:hAnsiTheme="majorHAnsi" w:cstheme="majorHAnsi"/>
+          <w:sz w:val="28"/>
+          <w:szCs w:val="28"/>
+        </w:rPr>
+        <w:t xml:space="preserve"> </w:t>
+      </w:r>
+      <w:r>
+        <w:rPr>
+          <w:rFonts w:asciiTheme="majorHAnsi" w:hAnsiTheme="majorHAnsi" w:cstheme="majorHAnsi"/>
+          <w:b/>
+          <w:sz w:val="28"/>
+          <w:szCs w:val="28"/>
+        </w:rPr>
+        <w:t>n &lt; 2</w:t>
+      </w:r>
+      <w:r>
+        <w:rPr>
+          <w:rFonts w:asciiTheme="majorHAnsi" w:hAnsiTheme="majorHAnsi" w:cstheme="majorHAnsi"/>
+          <w:b/>
+          <w:sz w:val="28"/>
+          <w:szCs w:val="28"/>
+        </w:rPr>
+        <w:t>, n % 2 = 0</w:t>
+      </w:r>
+      <w:r>
+        <w:rPr>
+          <w:rFonts w:asciiTheme="majorHAnsi" w:hAnsiTheme="majorHAnsi" w:cstheme="majorHAnsi"/>
+          <w:b/>
+          <w:sz w:val="28"/>
+          <w:szCs w:val="28"/>
+        </w:rPr>
+        <w:t xml:space="preserve"> </w:t>
+      </w:r>
+      <w:r>
+        <w:rPr>
+          <w:rFonts w:asciiTheme="majorHAnsi" w:hAnsiTheme="majorHAnsi" w:cstheme="majorHAnsi"/>
+          <w:sz w:val="28"/>
+          <w:szCs w:val="28"/>
+        </w:rPr>
+        <w:t xml:space="preserve"> -</w:t>
+      </w:r>
+      <w:r>
+        <w:rPr>
+          <w:rFonts w:asciiTheme="majorHAnsi" w:hAnsiTheme="majorHAnsi" w:cstheme="majorHAnsi"/>
+          <w:sz w:val="28"/>
+          <w:szCs w:val="28"/>
+        </w:rPr>
+        <w:t>-</w:t>
+      </w:r>
+      <w:r>
+        <w:rPr>
+          <w:rFonts w:asciiTheme="majorHAnsi" w:hAnsiTheme="majorHAnsi" w:cstheme="majorHAnsi"/>
+          <w:sz w:val="28"/>
+          <w:szCs w:val="28"/>
+        </w:rPr>
+        <w:t>&gt;</w:t>
+      </w:r>
+      <w:r>
+        <w:rPr>
+          <w:rFonts w:asciiTheme="majorHAnsi" w:hAnsiTheme="majorHAnsi" w:cstheme="majorHAnsi"/>
+          <w:sz w:val="28"/>
+          <w:szCs w:val="28"/>
+        </w:rPr>
+        <w:t xml:space="preserve"> </w:t>
+      </w:r>
+      <w:r>
+        <w:rPr>
+          <w:rFonts w:asciiTheme="majorHAnsi" w:hAnsiTheme="majorHAnsi" w:cstheme="majorHAnsi"/>
+          <w:sz w:val="28"/>
+          <w:szCs w:val="28"/>
+        </w:rPr>
+        <w:t xml:space="preserve"> </w:t>
+      </w:r>
+      <w:r>
+        <w:rPr>
+          <w:rFonts w:asciiTheme="majorHAnsi" w:hAnsiTheme="majorHAnsi" w:cstheme="majorHAnsi"/>
+          <w:b/>
+          <w:sz w:val="28"/>
+          <w:szCs w:val="28"/>
+        </w:rPr>
+        <w:t>return false</w:t>
+      </w:r>
+    </w:p>
+    <w:p>
+      <w:pPr>
+        <w:pStyle w:val="ListParagraph"/>
+        <w:numPr>
+          <w:ilvl w:val="0"/>
+          <w:numId w:val="11"/>
+        </w:numPr>
+        <w:rPr>
+          <w:rFonts w:asciiTheme="majorHAnsi" w:hAnsiTheme="majorHAnsi" w:cstheme="majorHAnsi"/>
+          <w:sz w:val="28"/>
+          <w:szCs w:val="28"/>
+        </w:rPr>
+      </w:pPr>
+      <w:r>
+        <w:rPr>
+          <w:rFonts w:asciiTheme="majorHAnsi" w:hAnsiTheme="majorHAnsi" w:cstheme="majorHAnsi"/>
+          <w:b/>
+          <w:sz w:val="28"/>
+          <w:szCs w:val="28"/>
+        </w:rPr>
+        <w:t>n != 2</w:t>
+      </w:r>
+      <w:r>
+        <w:rPr>
+          <w:rFonts w:asciiTheme="majorHAnsi" w:hAnsiTheme="majorHAnsi" w:cstheme="majorHAnsi"/>
+          <w:sz w:val="28"/>
+          <w:szCs w:val="28"/>
+        </w:rPr>
+        <w:t xml:space="preserve"> </w:t>
+      </w:r>
+      <w:r>
+        <w:rPr>
+          <w:rFonts w:asciiTheme="majorHAnsi" w:hAnsiTheme="majorHAnsi" w:cstheme="majorHAnsi"/>
+          <w:sz w:val="28"/>
+          <w:szCs w:val="28"/>
+        </w:rPr>
+        <w:t xml:space="preserve"> </w:t>
+      </w:r>
+      <w:r>
+        <w:rPr>
+          <w:rFonts w:asciiTheme="majorHAnsi" w:hAnsiTheme="majorHAnsi" w:cstheme="majorHAnsi"/>
+          <w:sz w:val="28"/>
+          <w:szCs w:val="28"/>
+        </w:rPr>
+        <w:t>-</w:t>
+      </w:r>
+      <w:r>
+        <w:rPr>
+          <w:rFonts w:asciiTheme="majorHAnsi" w:hAnsiTheme="majorHAnsi" w:cstheme="majorHAnsi"/>
+          <w:sz w:val="28"/>
+          <w:szCs w:val="28"/>
+        </w:rPr>
+        <w:t>-</w:t>
+      </w:r>
+      <w:r>
+        <w:rPr>
+          <w:rFonts w:asciiTheme="majorHAnsi" w:hAnsiTheme="majorHAnsi" w:cstheme="majorHAnsi"/>
+          <w:sz w:val="28"/>
+          <w:szCs w:val="28"/>
+        </w:rPr>
+        <w:t xml:space="preserve">&gt; </w:t>
+      </w:r>
+      <w:r>
+        <w:rPr>
+          <w:rFonts w:asciiTheme="majorHAnsi" w:hAnsiTheme="majorHAnsi" w:cstheme="majorHAnsi"/>
+          <w:sz w:val="28"/>
+          <w:szCs w:val="28"/>
+        </w:rPr>
+        <w:t xml:space="preserve"> </w:t>
+      </w:r>
+      <w:r>
+        <w:rPr>
+          <w:rFonts w:asciiTheme="majorHAnsi" w:hAnsiTheme="majorHAnsi" w:cstheme="majorHAnsi"/>
+          <w:b/>
+          <w:sz w:val="28"/>
+          <w:szCs w:val="28"/>
+        </w:rPr>
+        <w:t>n &lt; 2, n % 2 != 0</w:t>
+      </w:r>
+      <w:r>
+        <w:rPr>
+          <w:rFonts w:asciiTheme="majorHAnsi" w:hAnsiTheme="majorHAnsi" w:cstheme="majorHAnsi"/>
+          <w:sz w:val="28"/>
+          <w:szCs w:val="28"/>
+        </w:rPr>
+        <w:t xml:space="preserve"> </w:t>
+      </w:r>
+      <w:r>
+        <w:rPr>
+          <w:rFonts w:asciiTheme="majorHAnsi" w:hAnsiTheme="majorHAnsi" w:cstheme="majorHAnsi"/>
+          <w:sz w:val="28"/>
+          <w:szCs w:val="28"/>
+        </w:rPr>
+        <w:t xml:space="preserve"> </w:t>
+      </w:r>
+      <w:r>
+        <w:rPr>
+          <w:rFonts w:asciiTheme="majorHAnsi" w:hAnsiTheme="majorHAnsi" w:cstheme="majorHAnsi"/>
+          <w:sz w:val="28"/>
+          <w:szCs w:val="28"/>
+        </w:rPr>
+        <w:t>-</w:t>
+      </w:r>
+      <w:r>
+        <w:rPr>
+          <w:rFonts w:asciiTheme="majorHAnsi" w:hAnsiTheme="majorHAnsi" w:cstheme="majorHAnsi"/>
+          <w:sz w:val="28"/>
+          <w:szCs w:val="28"/>
+        </w:rPr>
+        <w:t>-</w:t>
+      </w:r>
+      <w:r>
+        <w:rPr>
+          <w:rFonts w:asciiTheme="majorHAnsi" w:hAnsiTheme="majorHAnsi" w:cstheme="majorHAnsi"/>
+          <w:sz w:val="28"/>
+          <w:szCs w:val="28"/>
+        </w:rPr>
+        <w:t xml:space="preserve">&gt; </w:t>
+      </w:r>
+      <w:r>
+        <w:rPr>
+          <w:rFonts w:asciiTheme="majorHAnsi" w:hAnsiTheme="majorHAnsi" w:cstheme="majorHAnsi"/>
+          <w:sz w:val="28"/>
+          <w:szCs w:val="28"/>
+        </w:rPr>
+        <w:t xml:space="preserve"> </w:t>
+      </w:r>
+      <w:r>
+        <w:rPr>
+          <w:rFonts w:asciiTheme="majorHAnsi" w:hAnsiTheme="majorHAnsi" w:cstheme="majorHAnsi"/>
+          <w:b/>
+          <w:sz w:val="28"/>
+          <w:szCs w:val="28"/>
+        </w:rPr>
+        <w:t>return false</w:t>
+      </w:r>
+    </w:p>
+    <w:p>
+      <w:pPr>
+        <w:pStyle w:val="ListParagraph"/>
+        <w:numPr>
+          <w:ilvl w:val="0"/>
+          <w:numId w:val="11"/>
+        </w:numPr>
+        <w:rPr>
+          <w:rFonts w:asciiTheme="majorHAnsi" w:hAnsiTheme="majorHAnsi" w:cstheme="majorHAnsi"/>
+          <w:sz w:val="28"/>
+          <w:szCs w:val="28"/>
+        </w:rPr>
+      </w:pPr>
+      <w:r>
+        <w:rPr>
+          <w:rFonts w:asciiTheme="majorHAnsi" w:hAnsiTheme="majorHAnsi" w:cstheme="majorHAnsi"/>
+          <w:b/>
+          <w:sz w:val="28"/>
+          <w:szCs w:val="28"/>
+        </w:rPr>
+        <w:t>n != 2</w:t>
+      </w:r>
+      <w:r>
+        <w:rPr>
+          <w:rFonts w:asciiTheme="majorHAnsi" w:hAnsiTheme="majorHAnsi" w:cstheme="majorHAnsi"/>
+          <w:sz w:val="28"/>
+          <w:szCs w:val="28"/>
+        </w:rPr>
+        <w:t xml:space="preserve"> </w:t>
+      </w:r>
+      <w:r>
+        <w:rPr>
+          <w:rFonts w:asciiTheme="majorHAnsi" w:hAnsiTheme="majorHAnsi" w:cstheme="majorHAnsi"/>
+          <w:sz w:val="28"/>
+          <w:szCs w:val="28"/>
+        </w:rPr>
+        <w:t xml:space="preserve"> </w:t>
+      </w:r>
+      <w:r>
+        <w:rPr>
+          <w:rFonts w:asciiTheme="majorHAnsi" w:hAnsiTheme="majorHAnsi" w:cstheme="majorHAnsi"/>
+          <w:sz w:val="28"/>
+          <w:szCs w:val="28"/>
+        </w:rPr>
+        <w:t>-</w:t>
+      </w:r>
+      <w:r>
+        <w:rPr>
+          <w:rFonts w:asciiTheme="majorHAnsi" w:hAnsiTheme="majorHAnsi" w:cstheme="majorHAnsi"/>
+          <w:sz w:val="28"/>
+          <w:szCs w:val="28"/>
+        </w:rPr>
+        <w:t>-</w:t>
+      </w:r>
+      <w:r>
+        <w:rPr>
+          <w:rFonts w:asciiTheme="majorHAnsi" w:hAnsiTheme="majorHAnsi" w:cstheme="majorHAnsi"/>
+          <w:sz w:val="28"/>
+          <w:szCs w:val="28"/>
+        </w:rPr>
+        <w:t xml:space="preserve">&gt; </w:t>
+      </w:r>
+      <w:r>
+        <w:rPr>
+          <w:rFonts w:asciiTheme="majorHAnsi" w:hAnsiTheme="majorHAnsi" w:cstheme="majorHAnsi"/>
+          <w:sz w:val="28"/>
+          <w:szCs w:val="28"/>
+        </w:rPr>
+        <w:t xml:space="preserve"> </w:t>
+      </w:r>
+      <w:r>
+        <w:rPr>
+          <w:rFonts w:asciiTheme="majorHAnsi" w:hAnsiTheme="majorHAnsi" w:cstheme="majorHAnsi"/>
+          <w:b/>
+          <w:sz w:val="28"/>
+          <w:szCs w:val="28"/>
+        </w:rPr>
+        <w:t>n &gt; 2, n % 2 = 0</w:t>
+      </w:r>
+      <w:r>
+        <w:rPr>
+          <w:rFonts w:asciiTheme="majorHAnsi" w:hAnsiTheme="majorHAnsi" w:cstheme="majorHAnsi"/>
+          <w:sz w:val="28"/>
+          <w:szCs w:val="28"/>
+        </w:rPr>
+        <w:t xml:space="preserve"> </w:t>
+      </w:r>
+      <w:r>
+        <w:rPr>
+          <w:rFonts w:asciiTheme="majorHAnsi" w:hAnsiTheme="majorHAnsi" w:cstheme="majorHAnsi"/>
+          <w:sz w:val="28"/>
+          <w:szCs w:val="28"/>
+        </w:rPr>
+        <w:t xml:space="preserve"> </w:t>
+      </w:r>
+      <w:r>
+        <w:rPr>
+          <w:rFonts w:asciiTheme="majorHAnsi" w:hAnsiTheme="majorHAnsi" w:cstheme="majorHAnsi"/>
+          <w:sz w:val="28"/>
+          <w:szCs w:val="28"/>
+        </w:rPr>
+        <w:t>-</w:t>
+      </w:r>
+      <w:r>
+        <w:rPr>
+          <w:rFonts w:asciiTheme="majorHAnsi" w:hAnsiTheme="majorHAnsi" w:cstheme="majorHAnsi"/>
+          <w:sz w:val="28"/>
+          <w:szCs w:val="28"/>
+        </w:rPr>
+        <w:t>-</w:t>
+      </w:r>
+      <w:r>
+        <w:rPr>
+          <w:rFonts w:asciiTheme="majorHAnsi" w:hAnsiTheme="majorHAnsi" w:cstheme="majorHAnsi"/>
+          <w:sz w:val="28"/>
+          <w:szCs w:val="28"/>
+        </w:rPr>
+        <w:t>&gt;</w:t>
+      </w:r>
+      <w:r>
+        <w:rPr>
+          <w:rFonts w:asciiTheme="majorHAnsi" w:hAnsiTheme="majorHAnsi" w:cstheme="majorHAnsi"/>
+          <w:sz w:val="28"/>
+          <w:szCs w:val="28"/>
+        </w:rPr>
+        <w:t xml:space="preserve"> </w:t>
+      </w:r>
+      <w:r>
+        <w:rPr>
+          <w:rFonts w:asciiTheme="majorHAnsi" w:hAnsiTheme="majorHAnsi" w:cstheme="majorHAnsi"/>
+          <w:sz w:val="28"/>
+          <w:szCs w:val="28"/>
+        </w:rPr>
+        <w:t xml:space="preserve"> </w:t>
+      </w:r>
+      <w:r>
+        <w:rPr>
+          <w:rFonts w:asciiTheme="majorHAnsi" w:hAnsiTheme="majorHAnsi" w:cstheme="majorHAnsi"/>
+          <w:b/>
+          <w:sz w:val="28"/>
+          <w:szCs w:val="28"/>
+        </w:rPr>
+        <w:t>return false</w:t>
+      </w:r>
+    </w:p>
+    <w:p>
+      <w:pPr>
+        <w:pStyle w:val="ListParagraph"/>
+        <w:numPr>
+          <w:ilvl w:val="0"/>
+          <w:numId w:val="11"/>
+        </w:numPr>
+        <w:rPr>
+          <w:rFonts w:asciiTheme="majorHAnsi" w:hAnsiTheme="majorHAnsi" w:cstheme="majorHAnsi"/>
+          <w:sz w:val="28"/>
+          <w:szCs w:val="28"/>
+        </w:rPr>
+      </w:pPr>
+      <w:r>
+        <w:rPr>
+          <w:rFonts w:asciiTheme="majorHAnsi" w:hAnsiTheme="majorHAnsi" w:cstheme="majorHAnsi"/>
+          <w:b/>
+          <w:sz w:val="28"/>
+          <w:szCs w:val="28"/>
+        </w:rPr>
+        <w:t xml:space="preserve">n != 2 </w:t>
+      </w:r>
+      <w:r>
+        <w:rPr>
+          <w:rFonts w:asciiTheme="majorHAnsi" w:hAnsiTheme="majorHAnsi" w:cstheme="majorHAnsi"/>
+          <w:b/>
+          <w:sz w:val="28"/>
+          <w:szCs w:val="28"/>
+        </w:rPr>
+        <w:t xml:space="preserve"> </w:t>
+      </w:r>
+      <w:r>
+        <w:rPr>
+          <w:rFonts w:asciiTheme="majorHAnsi" w:hAnsiTheme="majorHAnsi" w:cstheme="majorHAnsi"/>
+          <w:sz w:val="28"/>
+          <w:szCs w:val="28"/>
+        </w:rPr>
+        <w:t>-</w:t>
+      </w:r>
+      <w:r>
+        <w:rPr>
+          <w:rFonts w:asciiTheme="majorHAnsi" w:hAnsiTheme="majorHAnsi" w:cstheme="majorHAnsi"/>
+          <w:sz w:val="28"/>
+          <w:szCs w:val="28"/>
+        </w:rPr>
+        <w:t>-</w:t>
+      </w:r>
+      <w:r>
+        <w:rPr>
+          <w:rFonts w:asciiTheme="majorHAnsi" w:hAnsiTheme="majorHAnsi" w:cstheme="majorHAnsi"/>
+          <w:sz w:val="28"/>
+          <w:szCs w:val="28"/>
+        </w:rPr>
+        <w:t xml:space="preserve">&gt; </w:t>
+      </w:r>
+      <w:r>
+        <w:rPr>
+          <w:rFonts w:asciiTheme="majorHAnsi" w:hAnsiTheme="majorHAnsi" w:cstheme="majorHAnsi"/>
+          <w:sz w:val="28"/>
+          <w:szCs w:val="28"/>
+        </w:rPr>
+        <w:t xml:space="preserve"> </w:t>
+      </w:r>
+      <w:r>
+        <w:rPr>
+          <w:rFonts w:asciiTheme="majorHAnsi" w:hAnsiTheme="majorHAnsi" w:cstheme="majorHAnsi"/>
+          <w:b/>
+          <w:sz w:val="28"/>
+          <w:szCs w:val="28"/>
+        </w:rPr>
+        <w:t>n &gt; 2, n % 2 != 0</w:t>
+      </w:r>
+      <w:r>
+        <w:rPr>
+          <w:rFonts w:asciiTheme="majorHAnsi" w:hAnsiTheme="majorHAnsi" w:cstheme="majorHAnsi"/>
+          <w:sz w:val="28"/>
+          <w:szCs w:val="28"/>
+        </w:rPr>
+        <w:t xml:space="preserve"> </w:t>
+      </w:r>
+      <w:r>
+        <w:rPr>
+          <w:rFonts w:asciiTheme="majorHAnsi" w:hAnsiTheme="majorHAnsi" w:cstheme="majorHAnsi"/>
+          <w:sz w:val="28"/>
+          <w:szCs w:val="28"/>
+        </w:rPr>
+        <w:t xml:space="preserve"> </w:t>
+      </w:r>
+      <w:r>
+        <w:rPr>
+          <w:rFonts w:asciiTheme="majorHAnsi" w:hAnsiTheme="majorHAnsi" w:cstheme="majorHAnsi"/>
+          <w:sz w:val="28"/>
+          <w:szCs w:val="28"/>
+        </w:rPr>
+        <w:t>-</w:t>
+      </w:r>
+      <w:r>
+        <w:rPr>
+          <w:rFonts w:asciiTheme="majorHAnsi" w:hAnsiTheme="majorHAnsi" w:cstheme="majorHAnsi"/>
+          <w:sz w:val="28"/>
+          <w:szCs w:val="28"/>
+        </w:rPr>
+        <w:t>-</w:t>
+      </w:r>
+      <w:r>
+        <w:rPr>
+          <w:rFonts w:asciiTheme="majorHAnsi" w:hAnsiTheme="majorHAnsi" w:cstheme="majorHAnsi"/>
+          <w:sz w:val="28"/>
+          <w:szCs w:val="28"/>
+        </w:rPr>
+        <w:t xml:space="preserve">&gt; </w:t>
+      </w:r>
+      <w:r>
+        <w:rPr>
+          <w:rFonts w:asciiTheme="majorHAnsi" w:hAnsiTheme="majorHAnsi" w:cstheme="majorHAnsi"/>
+          <w:sz w:val="28"/>
+          <w:szCs w:val="28"/>
+        </w:rPr>
+        <w:t xml:space="preserve"> </w:t>
+      </w:r>
+      <w:r>
+        <w:rPr>
+          <w:rFonts w:asciiTheme="majorHAnsi" w:hAnsiTheme="majorHAnsi" w:cstheme="majorHAnsi"/>
+          <w:b/>
+          <w:sz w:val="28"/>
+          <w:szCs w:val="28"/>
+        </w:rPr>
+        <w:t xml:space="preserve">n % i = 0 </w:t>
+      </w:r>
+      <w:r>
+        <w:rPr>
+          <w:rFonts w:asciiTheme="majorHAnsi" w:hAnsiTheme="majorHAnsi" w:cstheme="majorHAnsi"/>
+          <w:b/>
+          <w:sz w:val="28"/>
+          <w:szCs w:val="28"/>
+        </w:rPr>
+        <w:t xml:space="preserve"> </w:t>
+      </w:r>
+      <w:r>
+        <w:rPr>
+          <w:rFonts w:asciiTheme="majorHAnsi" w:hAnsiTheme="majorHAnsi" w:cstheme="majorHAnsi"/>
+          <w:sz w:val="28"/>
+          <w:szCs w:val="28"/>
+        </w:rPr>
+        <w:t>-</w:t>
+      </w:r>
+      <w:r>
+        <w:rPr>
+          <w:rFonts w:asciiTheme="majorHAnsi" w:hAnsiTheme="majorHAnsi" w:cstheme="majorHAnsi"/>
+          <w:sz w:val="28"/>
+          <w:szCs w:val="28"/>
+        </w:rPr>
+        <w:t>-</w:t>
+      </w:r>
+      <w:r>
+        <w:rPr>
+          <w:rFonts w:asciiTheme="majorHAnsi" w:hAnsiTheme="majorHAnsi" w:cstheme="majorHAnsi"/>
+          <w:sz w:val="28"/>
+          <w:szCs w:val="28"/>
+        </w:rPr>
+        <w:t xml:space="preserve">&gt; </w:t>
+      </w:r>
+      <w:r>
+        <w:rPr>
+          <w:rFonts w:asciiTheme="majorHAnsi" w:hAnsiTheme="majorHAnsi" w:cstheme="majorHAnsi"/>
+          <w:sz w:val="28"/>
+          <w:szCs w:val="28"/>
+        </w:rPr>
+        <w:t xml:space="preserve"> </w:t>
+      </w:r>
+      <w:r>
+        <w:rPr>
+          <w:rFonts w:asciiTheme="majorHAnsi" w:hAnsiTheme="majorHAnsi" w:cstheme="majorHAnsi"/>
+          <w:b/>
+          <w:sz w:val="28"/>
+          <w:szCs w:val="28"/>
+        </w:rPr>
+        <w:t>return false</w:t>
+      </w:r>
+    </w:p>
+    <w:p>
+      <w:pPr>
+        <w:pStyle w:val="ListParagraph"/>
+        <w:numPr>
+          <w:ilvl w:val="0"/>
+          <w:numId w:val="11"/>
+        </w:numPr>
+        <w:rPr>
+          <w:rFonts w:asciiTheme="majorHAnsi" w:hAnsiTheme="majorHAnsi" w:cstheme="majorHAnsi"/>
+          <w:sz w:val="28"/>
+          <w:szCs w:val="28"/>
+        </w:rPr>
+      </w:pPr>
+      <w:r>
+        <w:rPr>
+          <w:rFonts w:asciiTheme="majorHAnsi" w:hAnsiTheme="majorHAnsi" w:cstheme="majorHAnsi"/>
+          <w:b/>
+          <w:sz w:val="28"/>
+          <w:szCs w:val="28"/>
+        </w:rPr>
+        <w:t>n != 2</w:t>
+      </w:r>
+      <w:r>
+        <w:rPr>
+          <w:rFonts w:asciiTheme="majorHAnsi" w:hAnsiTheme="majorHAnsi" w:cstheme="majorHAnsi"/>
+          <w:sz w:val="28"/>
+          <w:szCs w:val="28"/>
+        </w:rPr>
+        <w:t xml:space="preserve"> </w:t>
+      </w:r>
+      <w:r>
+        <w:rPr>
+          <w:rFonts w:asciiTheme="majorHAnsi" w:hAnsiTheme="majorHAnsi" w:cstheme="majorHAnsi"/>
+          <w:sz w:val="28"/>
+          <w:szCs w:val="28"/>
+        </w:rPr>
+        <w:t xml:space="preserve"> </w:t>
+      </w:r>
+      <w:r>
+        <w:rPr>
+          <w:rFonts w:asciiTheme="majorHAnsi" w:hAnsiTheme="majorHAnsi" w:cstheme="majorHAnsi"/>
+          <w:sz w:val="28"/>
+          <w:szCs w:val="28"/>
+        </w:rPr>
+        <w:t>-</w:t>
+      </w:r>
+      <w:r>
+        <w:rPr>
+          <w:rFonts w:asciiTheme="majorHAnsi" w:hAnsiTheme="majorHAnsi" w:cstheme="majorHAnsi"/>
+          <w:sz w:val="28"/>
+          <w:szCs w:val="28"/>
+        </w:rPr>
+        <w:t>-</w:t>
+      </w:r>
+      <w:r>
+        <w:rPr>
+          <w:rFonts w:asciiTheme="majorHAnsi" w:hAnsiTheme="majorHAnsi" w:cstheme="majorHAnsi"/>
+          <w:sz w:val="28"/>
+          <w:szCs w:val="28"/>
+        </w:rPr>
+        <w:t xml:space="preserve">&gt; </w:t>
+      </w:r>
+      <w:r>
+        <w:rPr>
+          <w:rFonts w:asciiTheme="majorHAnsi" w:hAnsiTheme="majorHAnsi" w:cstheme="majorHAnsi"/>
+          <w:sz w:val="28"/>
+          <w:szCs w:val="28"/>
+        </w:rPr>
+        <w:t xml:space="preserve"> </w:t>
+      </w:r>
+      <w:r>
+        <w:rPr>
+          <w:rFonts w:asciiTheme="majorHAnsi" w:hAnsiTheme="majorHAnsi" w:cstheme="majorHAnsi"/>
+          <w:b/>
+          <w:sz w:val="28"/>
+          <w:szCs w:val="28"/>
+        </w:rPr>
+        <w:t>n &gt; 2, n % 2 != 0</w:t>
+      </w:r>
+      <w:r>
+        <w:rPr>
+          <w:rFonts w:asciiTheme="majorHAnsi" w:hAnsiTheme="majorHAnsi" w:cstheme="majorHAnsi"/>
+          <w:b/>
+          <w:sz w:val="28"/>
+          <w:szCs w:val="28"/>
+        </w:rPr>
+        <w:t xml:space="preserve"> </w:t>
+      </w:r>
+      <w:r>
+        <w:rPr>
+          <w:rFonts w:asciiTheme="majorHAnsi" w:hAnsiTheme="majorHAnsi" w:cstheme="majorHAnsi"/>
+          <w:sz w:val="28"/>
+          <w:szCs w:val="28"/>
+        </w:rPr>
+        <w:t xml:space="preserve"> -</w:t>
+      </w:r>
+      <w:r>
+        <w:rPr>
+          <w:rFonts w:asciiTheme="majorHAnsi" w:hAnsiTheme="majorHAnsi" w:cstheme="majorHAnsi"/>
+          <w:sz w:val="28"/>
+          <w:szCs w:val="28"/>
+        </w:rPr>
+        <w:t>-</w:t>
+      </w:r>
+      <w:r>
+        <w:rPr>
+          <w:rFonts w:asciiTheme="majorHAnsi" w:hAnsiTheme="majorHAnsi" w:cstheme="majorHAnsi"/>
+          <w:sz w:val="28"/>
+          <w:szCs w:val="28"/>
+        </w:rPr>
+        <w:t xml:space="preserve">&gt; </w:t>
+      </w:r>
+      <w:r>
+        <w:rPr>
+          <w:rFonts w:asciiTheme="majorHAnsi" w:hAnsiTheme="majorHAnsi" w:cstheme="majorHAnsi"/>
+          <w:sz w:val="28"/>
+          <w:szCs w:val="28"/>
+        </w:rPr>
+        <w:t xml:space="preserve"> </w:t>
+      </w:r>
+      <w:r>
+        <w:rPr>
+          <w:rFonts w:asciiTheme="majorHAnsi" w:hAnsiTheme="majorHAnsi" w:cstheme="majorHAnsi"/>
+          <w:b/>
+          <w:sz w:val="28"/>
+          <w:szCs w:val="28"/>
+        </w:rPr>
+        <w:t>i &gt; sqrt(n)</w:t>
+      </w:r>
+      <w:r>
+        <w:rPr>
+          <w:rFonts w:asciiTheme="majorHAnsi" w:hAnsiTheme="majorHAnsi" w:cstheme="majorHAnsi"/>
+          <w:sz w:val="28"/>
+          <w:szCs w:val="28"/>
+        </w:rPr>
+        <w:t xml:space="preserve"> (tức ko xảy ra n % i = 0 và </w:t>
+      </w:r>
+      <w:r>
+        <w:rPr>
+          <w:rFonts w:asciiTheme="majorHAnsi" w:hAnsiTheme="majorHAnsi" w:cstheme="majorHAnsi"/>
+          <w:sz w:val="28"/>
+          <w:szCs w:val="28"/>
+        </w:rPr>
+        <w:t>i vượt giới hạn</w:t>
+      </w:r>
+      <w:r>
+        <w:rPr>
+          <w:rFonts w:asciiTheme="majorHAnsi" w:hAnsiTheme="majorHAnsi" w:cstheme="majorHAnsi"/>
+          <w:sz w:val="28"/>
+          <w:szCs w:val="28"/>
+        </w:rPr>
+        <w:t>, for kết thúc</w:t>
+      </w:r>
+      <w:r>
+        <w:rPr>
+          <w:rFonts w:asciiTheme="majorHAnsi" w:hAnsiTheme="majorHAnsi" w:cstheme="majorHAnsi"/>
+          <w:sz w:val="28"/>
+          <w:szCs w:val="28"/>
+        </w:rPr>
+        <w:t xml:space="preserve">) </w:t>
+      </w:r>
+      <w:r>
+        <w:rPr>
+          <w:rFonts w:asciiTheme="majorHAnsi" w:hAnsiTheme="majorHAnsi" w:cstheme="majorHAnsi"/>
+          <w:sz w:val="28"/>
+          <w:szCs w:val="28"/>
+        </w:rPr>
+        <w:t xml:space="preserve"> </w:t>
+      </w:r>
+      <w:r>
+        <w:rPr>
+          <w:rFonts w:asciiTheme="majorHAnsi" w:hAnsiTheme="majorHAnsi" w:cstheme="majorHAnsi"/>
+          <w:sz w:val="28"/>
+          <w:szCs w:val="28"/>
+        </w:rPr>
+        <w:t>-</w:t>
+      </w:r>
+      <w:r>
+        <w:rPr>
+          <w:rFonts w:asciiTheme="majorHAnsi" w:hAnsiTheme="majorHAnsi" w:cstheme="majorHAnsi"/>
+          <w:sz w:val="28"/>
+          <w:szCs w:val="28"/>
+        </w:rPr>
+        <w:t>-</w:t>
+      </w:r>
+      <w:r>
+        <w:rPr>
+          <w:rFonts w:asciiTheme="majorHAnsi" w:hAnsiTheme="majorHAnsi" w:cstheme="majorHAnsi"/>
+          <w:sz w:val="28"/>
+          <w:szCs w:val="28"/>
+        </w:rPr>
+        <w:t>&gt;</w:t>
+      </w:r>
+      <w:r>
+        <w:rPr>
+          <w:rFonts w:asciiTheme="majorHAnsi" w:hAnsiTheme="majorHAnsi" w:cstheme="majorHAnsi"/>
+          <w:sz w:val="28"/>
+          <w:szCs w:val="28"/>
+        </w:rPr>
+        <w:t xml:space="preserve"> </w:t>
+      </w:r>
+      <w:r>
+        <w:rPr>
+          <w:rFonts w:asciiTheme="majorHAnsi" w:hAnsiTheme="majorHAnsi" w:cstheme="majorHAnsi"/>
+          <w:sz w:val="28"/>
+          <w:szCs w:val="28"/>
+        </w:rPr>
+        <w:t xml:space="preserve"> </w:t>
+      </w:r>
+      <w:r>
+        <w:rPr>
+          <w:rFonts w:asciiTheme="majorHAnsi" w:hAnsiTheme="majorHAnsi" w:cstheme="majorHAnsi"/>
+          <w:b/>
+          <w:sz w:val="28"/>
+          <w:szCs w:val="28"/>
+        </w:rPr>
+        <w:t>return true</w:t>
+      </w:r>
+    </w:p>
+    <w:p>
+      <w:pPr>
+        <w:ind w:left="720"/>
+        <w:rPr>
+          <w:rFonts w:asciiTheme="majorHAnsi" w:hAnsiTheme="majorHAnsi" w:cstheme="majorHAnsi"/>
+          <w:sz w:val="28"/>
+          <w:szCs w:val="28"/>
+        </w:rPr>
+      </w:pPr>
+      <w:r>
+        <w:rPr>
+          <w:rFonts w:asciiTheme="majorHAnsi" w:hAnsiTheme="majorHAnsi" w:cstheme="majorHAnsi"/>
+          <w:sz w:val="28"/>
+          <w:szCs w:val="28"/>
+        </w:rPr>
+        <w:t xml:space="preserve">Từ phân tích như trên, ta có bảng các ca kiểm thử </w:t>
+      </w:r>
+      <w:proofErr w:type="gramStart"/>
+      <w:r>
+        <w:rPr>
+          <w:rFonts w:asciiTheme="majorHAnsi" w:hAnsiTheme="majorHAnsi" w:cstheme="majorHAnsi"/>
+          <w:sz w:val="28"/>
+          <w:szCs w:val="28"/>
+        </w:rPr>
+        <w:t>theo</w:t>
+      </w:r>
+      <w:proofErr w:type="gramEnd"/>
+      <w:r>
+        <w:rPr>
+          <w:rFonts w:asciiTheme="majorHAnsi" w:hAnsiTheme="majorHAnsi" w:cstheme="majorHAnsi"/>
+          <w:sz w:val="28"/>
+          <w:szCs w:val="28"/>
+        </w:rPr>
+        <w:t xml:space="preserve"> thứ tự tương ứng:</w:t>
+      </w:r>
+    </w:p>
     <w:tbl>
       <w:tblPr>
         <w:tblW w:w="6777" w:type="dxa"/>
         <w:tblInd w:w="1290" w:type="dxa"/>
-        <w:tblLook w:val="04A0"/>
+        <w:tblLook w:val="04A0" w:firstRow="1" w:lastRow="0" w:firstColumn="1" w:lastColumn="0" w:noHBand="0" w:noVBand="1"/>
       </w:tblPr>
       <w:tblGrid>
         <w:gridCol w:w="869"/>
@@ -1578,7 +2580,16 @@
                 <w:sz w:val="28"/>
                 <w:szCs w:val="28"/>
               </w:rPr>
-              <w:t>n = 1</w:t>
+              <w:t xml:space="preserve">n = </w:t>
+            </w:r>
+            <w:r>
+              <w:rPr>
+                <w:rFonts w:ascii="Times New Roman" w:eastAsia="Times New Roman" w:hAnsi="Times New Roman" w:cs="Times New Roman"/>
+                <w:color w:val="000000"/>
+                <w:sz w:val="28"/>
+                <w:szCs w:val="28"/>
+              </w:rPr>
+              <w:t>0</w:t>
             </w:r>
           </w:p>
         </w:tc>
@@ -1691,7 +2702,16 @@
                 <w:sz w:val="28"/>
                 <w:szCs w:val="28"/>
               </w:rPr>
-              <w:t>n = 0</w:t>
+              <w:t xml:space="preserve">n = </w:t>
+            </w:r>
+            <w:r>
+              <w:rPr>
+                <w:rFonts w:ascii="Times New Roman" w:eastAsia="Times New Roman" w:hAnsi="Times New Roman" w:cs="Times New Roman"/>
+                <w:color w:val="000000"/>
+                <w:sz w:val="28"/>
+                <w:szCs w:val="28"/>
+              </w:rPr>
+              <w:t>1</w:t>
             </w:r>
           </w:p>
         </w:tc>
@@ -1804,7 +2824,16 @@
                 <w:sz w:val="28"/>
                 <w:szCs w:val="28"/>
               </w:rPr>
-              <w:t>n = 3</w:t>
+              <w:t xml:space="preserve">n = </w:t>
+            </w:r>
+            <w:r>
+              <w:rPr>
+                <w:rFonts w:ascii="Times New Roman" w:eastAsia="Times New Roman" w:hAnsi="Times New Roman" w:cs="Times New Roman"/>
+                <w:color w:val="000000"/>
+                <w:sz w:val="28"/>
+                <w:szCs w:val="28"/>
+              </w:rPr>
+              <w:t>4</w:t>
             </w:r>
           </w:p>
         </w:tc>
@@ -1840,7 +2869,7 @@
                 <w:sz w:val="28"/>
                 <w:szCs w:val="28"/>
               </w:rPr>
-              <w:t>TRUE</w:t>
+              <w:t>FALSE</w:t>
             </w:r>
           </w:p>
         </w:tc>
@@ -1917,7 +2946,16 @@
                 <w:sz w:val="28"/>
                 <w:szCs w:val="28"/>
               </w:rPr>
-              <w:t>n = 4</w:t>
+              <w:t xml:space="preserve">n = </w:t>
+            </w:r>
+            <w:r>
+              <w:rPr>
+                <w:rFonts w:ascii="Times New Roman" w:eastAsia="Times New Roman" w:hAnsi="Times New Roman" w:cs="Times New Roman"/>
+                <w:color w:val="000000"/>
+                <w:sz w:val="28"/>
+                <w:szCs w:val="28"/>
+              </w:rPr>
+              <w:t>9</w:t>
             </w:r>
           </w:p>
         </w:tc>
@@ -2030,7 +3068,16 @@
                 <w:sz w:val="28"/>
                 <w:szCs w:val="28"/>
               </w:rPr>
-              <w:t>n = 10</w:t>
+              <w:t xml:space="preserve">n = </w:t>
+            </w:r>
+            <w:r>
+              <w:rPr>
+                <w:rFonts w:ascii="Times New Roman" w:eastAsia="Times New Roman" w:hAnsi="Times New Roman" w:cs="Times New Roman"/>
+                <w:color w:val="000000"/>
+                <w:sz w:val="28"/>
+                <w:szCs w:val="28"/>
+              </w:rPr>
+              <w:t>7</w:t>
             </w:r>
           </w:p>
         </w:tc>
@@ -2066,119 +3113,6 @@
                 <w:sz w:val="28"/>
                 <w:szCs w:val="28"/>
               </w:rPr>
-              <w:t>FALSE</w:t>
-            </w:r>
-          </w:p>
-        </w:tc>
-      </w:tr>
-      <w:tr>
-        <w:trPr>
-          <w:trHeight w:val="536"/>
-        </w:trPr>
-        <w:tc>
-          <w:tcPr>
-            <w:tcW w:w="869" w:type="dxa"/>
-            <w:tcBorders>
-              <w:top w:val="nil"/>
-              <w:left w:val="single" w:sz="4" w:space="0" w:color="auto"/>
-              <w:bottom w:val="single" w:sz="4" w:space="0" w:color="auto"/>
-              <w:right w:val="single" w:sz="4" w:space="0" w:color="auto"/>
-            </w:tcBorders>
-            <w:shd w:val="clear" w:color="auto" w:fill="auto"/>
-            <w:noWrap/>
-            <w:vAlign w:val="center"/>
-            <w:hideMark/>
-          </w:tcPr>
-          <w:p>
-            <w:pPr>
-              <w:spacing w:after="0" w:line="240" w:lineRule="auto"/>
-              <w:jc w:val="center"/>
-              <w:rPr>
-                <w:rFonts w:ascii="Times New Roman" w:eastAsia="Times New Roman" w:hAnsi="Times New Roman" w:cs="Times New Roman"/>
-                <w:color w:val="000000"/>
-                <w:sz w:val="28"/>
-                <w:szCs w:val="28"/>
-              </w:rPr>
-            </w:pPr>
-            <w:r>
-              <w:rPr>
-                <w:rFonts w:ascii="Times New Roman" w:eastAsia="Times New Roman" w:hAnsi="Times New Roman" w:cs="Times New Roman"/>
-                <w:color w:val="000000"/>
-                <w:sz w:val="28"/>
-                <w:szCs w:val="28"/>
-              </w:rPr>
-              <w:t>7</w:t>
-            </w:r>
-          </w:p>
-        </w:tc>
-        <w:tc>
-          <w:tcPr>
-            <w:tcW w:w="1853" w:type="dxa"/>
-            <w:tcBorders>
-              <w:top w:val="nil"/>
-              <w:left w:val="nil"/>
-              <w:bottom w:val="single" w:sz="4" w:space="0" w:color="auto"/>
-              <w:right w:val="single" w:sz="4" w:space="0" w:color="auto"/>
-            </w:tcBorders>
-            <w:shd w:val="clear" w:color="auto" w:fill="auto"/>
-            <w:noWrap/>
-            <w:vAlign w:val="center"/>
-            <w:hideMark/>
-          </w:tcPr>
-          <w:p>
-            <w:pPr>
-              <w:spacing w:after="0" w:line="240" w:lineRule="auto"/>
-              <w:jc w:val="center"/>
-              <w:rPr>
-                <w:rFonts w:ascii="Times New Roman" w:eastAsia="Times New Roman" w:hAnsi="Times New Roman" w:cs="Times New Roman"/>
-                <w:color w:val="000000"/>
-                <w:sz w:val="28"/>
-                <w:szCs w:val="28"/>
-              </w:rPr>
-            </w:pPr>
-            <w:r>
-              <w:rPr>
-                <w:rFonts w:ascii="Times New Roman" w:eastAsia="Times New Roman" w:hAnsi="Times New Roman" w:cs="Times New Roman"/>
-                <w:color w:val="000000"/>
-                <w:sz w:val="28"/>
-                <w:szCs w:val="28"/>
-              </w:rPr>
-              <w:t>n = 11</w:t>
-            </w:r>
-          </w:p>
-        </w:tc>
-        <w:tc>
-          <w:tcPr>
-            <w:tcW w:w="4055" w:type="dxa"/>
-            <w:tcBorders>
-              <w:top w:val="nil"/>
-              <w:left w:val="nil"/>
-              <w:bottom w:val="single" w:sz="4" w:space="0" w:color="auto"/>
-              <w:right w:val="single" w:sz="4" w:space="0" w:color="auto"/>
-            </w:tcBorders>
-            <w:shd w:val="clear" w:color="auto" w:fill="auto"/>
-            <w:noWrap/>
-            <w:vAlign w:val="center"/>
-            <w:hideMark/>
-          </w:tcPr>
-          <w:p>
-            <w:pPr>
-              <w:spacing w:after="0" w:line="240" w:lineRule="auto"/>
-              <w:jc w:val="center"/>
-              <w:rPr>
-                <w:rFonts w:ascii="Times New Roman" w:eastAsia="Times New Roman" w:hAnsi="Times New Roman" w:cs="Times New Roman"/>
-                <w:color w:val="000000"/>
-                <w:sz w:val="28"/>
-                <w:szCs w:val="28"/>
-              </w:rPr>
-            </w:pPr>
-            <w:r>
-              <w:rPr>
-                <w:rFonts w:ascii="Times New Roman" w:eastAsia="Times New Roman" w:hAnsi="Times New Roman" w:cs="Times New Roman"/>
-                <w:color w:val="000000"/>
-                <w:sz w:val="28"/>
-                <w:szCs w:val="28"/>
-              </w:rPr>
               <w:t>TRUE</w:t>
             </w:r>
           </w:p>
@@ -2194,6 +3128,8 @@
           <w:szCs w:val="28"/>
         </w:rPr>
       </w:pPr>
+      <w:bookmarkStart w:id="0" w:name="_GoBack"/>
+      <w:bookmarkEnd w:id="0"/>
     </w:p>
     <w:p>
       <w:pPr>
@@ -2224,7 +3160,7 @@
 </file>
 
 <file path=word/numbering.xml><?xml version="1.0" encoding="utf-8"?>
-<w:numbering xmlns:ve="http://schemas.openxmlformats.org/markup-compatibility/2006" xmlns:o="urn:schemas-microsoft-com:office:office" xmlns:r="http://schemas.openxmlformats.org/officeDocument/2006/relationships" xmlns:m="http://schemas.openxmlformats.org/officeDocument/2006/math" xmlns:v="urn:schemas-microsoft-com:vml" xmlns:wp="http://schemas.openxmlformats.org/drawingml/2006/wordprocessingDrawing" xmlns:w10="urn:schemas-microsoft-com:office:word" xmlns:w="http://schemas.openxmlformats.org/wordprocessingml/2006/main" xmlns:wne="http://schemas.microsoft.com/office/word/2006/wordml">
+<w:numbering xmlns:wpc="http://schemas.microsoft.com/office/word/2010/wordprocessingCanvas" xmlns:mc="http://schemas.openxmlformats.org/markup-compatibility/2006" xmlns:o="urn:schemas-microsoft-com:office:office" xmlns:r="http://schemas.openxmlformats.org/officeDocument/2006/relationships" xmlns:m="http://schemas.openxmlformats.org/officeDocument/2006/math" xmlns:v="urn:schemas-microsoft-com:vml" xmlns:wp14="http://schemas.microsoft.com/office/word/2010/wordprocessingDrawing" xmlns:wp="http://schemas.openxmlformats.org/drawingml/2006/wordprocessingDrawing" xmlns:w10="urn:schemas-microsoft-com:office:word" xmlns:w="http://schemas.openxmlformats.org/wordprocessingml/2006/main" xmlns:w14="http://schemas.microsoft.com/office/word/2010/wordml" xmlns:wpg="http://schemas.microsoft.com/office/word/2010/wordprocessingGroup" xmlns:wpi="http://schemas.microsoft.com/office/word/2010/wordprocessingInk" xmlns:wne="http://schemas.microsoft.com/office/word/2006/wordml" xmlns:wps="http://schemas.microsoft.com/office/word/2010/wordprocessingShape" mc:Ignorable="w14 wp14">
   <w:abstractNum w:abstractNumId="0">
     <w:nsid w:val="1D893FCE"/>
     <w:multiLevelType w:val="hybridMultilevel"/>
@@ -2428,6 +3364,95 @@
     </w:lvl>
   </w:abstractNum>
   <w:abstractNum w:abstractNumId="2">
+    <w:nsid w:val="4501691E"/>
+    <w:multiLevelType w:val="hybridMultilevel"/>
+    <w:tmpl w:val="0592F218"/>
+    <w:lvl w:ilvl="0" w:tplc="08946688">
+      <w:start w:val="1"/>
+      <w:numFmt w:val="decimal"/>
+      <w:lvlText w:val="%1."/>
+      <w:lvlJc w:val="left"/>
+      <w:pPr>
+        <w:ind w:left="1080" w:hanging="360"/>
+      </w:pPr>
+      <w:rPr>
+        <w:rFonts w:hint="default"/>
+      </w:rPr>
+    </w:lvl>
+    <w:lvl w:ilvl="1" w:tplc="04090019" w:tentative="1">
+      <w:start w:val="1"/>
+      <w:numFmt w:val="lowerLetter"/>
+      <w:lvlText w:val="%2."/>
+      <w:lvlJc w:val="left"/>
+      <w:pPr>
+        <w:ind w:left="1800" w:hanging="360"/>
+      </w:pPr>
+    </w:lvl>
+    <w:lvl w:ilvl="2" w:tplc="0409001B" w:tentative="1">
+      <w:start w:val="1"/>
+      <w:numFmt w:val="lowerRoman"/>
+      <w:lvlText w:val="%3."/>
+      <w:lvlJc w:val="right"/>
+      <w:pPr>
+        <w:ind w:left="2520" w:hanging="180"/>
+      </w:pPr>
+    </w:lvl>
+    <w:lvl w:ilvl="3" w:tplc="0409000F" w:tentative="1">
+      <w:start w:val="1"/>
+      <w:numFmt w:val="decimal"/>
+      <w:lvlText w:val="%4."/>
+      <w:lvlJc w:val="left"/>
+      <w:pPr>
+        <w:ind w:left="3240" w:hanging="360"/>
+      </w:pPr>
+    </w:lvl>
+    <w:lvl w:ilvl="4" w:tplc="04090019" w:tentative="1">
+      <w:start w:val="1"/>
+      <w:numFmt w:val="lowerLetter"/>
+      <w:lvlText w:val="%5."/>
+      <w:lvlJc w:val="left"/>
+      <w:pPr>
+        <w:ind w:left="3960" w:hanging="360"/>
+      </w:pPr>
+    </w:lvl>
+    <w:lvl w:ilvl="5" w:tplc="0409001B" w:tentative="1">
+      <w:start w:val="1"/>
+      <w:numFmt w:val="lowerRoman"/>
+      <w:lvlText w:val="%6."/>
+      <w:lvlJc w:val="right"/>
+      <w:pPr>
+        <w:ind w:left="4680" w:hanging="180"/>
+      </w:pPr>
+    </w:lvl>
+    <w:lvl w:ilvl="6" w:tplc="0409000F" w:tentative="1">
+      <w:start w:val="1"/>
+      <w:numFmt w:val="decimal"/>
+      <w:lvlText w:val="%7."/>
+      <w:lvlJc w:val="left"/>
+      <w:pPr>
+        <w:ind w:left="5400" w:hanging="360"/>
+      </w:pPr>
+    </w:lvl>
+    <w:lvl w:ilvl="7" w:tplc="04090019" w:tentative="1">
+      <w:start w:val="1"/>
+      <w:numFmt w:val="lowerLetter"/>
+      <w:lvlText w:val="%8."/>
+      <w:lvlJc w:val="left"/>
+      <w:pPr>
+        <w:ind w:left="6120" w:hanging="360"/>
+      </w:pPr>
+    </w:lvl>
+    <w:lvl w:ilvl="8" w:tplc="0409001B" w:tentative="1">
+      <w:start w:val="1"/>
+      <w:numFmt w:val="lowerRoman"/>
+      <w:lvlText w:val="%9."/>
+      <w:lvlJc w:val="right"/>
+      <w:pPr>
+        <w:ind w:left="6840" w:hanging="180"/>
+      </w:pPr>
+    </w:lvl>
+  </w:abstractNum>
+  <w:abstractNum w:abstractNumId="3">
     <w:nsid w:val="4E556A6C"/>
     <w:multiLevelType w:val="hybridMultilevel"/>
     <w:tmpl w:val="1576D5BC"/>
@@ -2540,7 +3565,7 @@
       </w:rPr>
     </w:lvl>
   </w:abstractNum>
-  <w:abstractNum w:abstractNumId="3">
+  <w:abstractNum w:abstractNumId="4">
     <w:nsid w:val="545F78EB"/>
     <w:multiLevelType w:val="hybridMultilevel"/>
     <w:tmpl w:val="56AA1AF2"/>
@@ -2653,7 +3678,7 @@
       </w:rPr>
     </w:lvl>
   </w:abstractNum>
-  <w:abstractNum w:abstractNumId="4">
+  <w:abstractNum w:abstractNumId="5">
     <w:nsid w:val="564A0C83"/>
     <w:multiLevelType w:val="hybridMultilevel"/>
     <w:tmpl w:val="6DFCF1D0"/>
@@ -2766,7 +3791,7 @@
       </w:rPr>
     </w:lvl>
   </w:abstractNum>
-  <w:abstractNum w:abstractNumId="5">
+  <w:abstractNum w:abstractNumId="6">
     <w:nsid w:val="5D294695"/>
     <w:multiLevelType w:val="hybridMultilevel"/>
     <w:tmpl w:val="2988C9BE"/>
@@ -2879,7 +3904,7 @@
       </w:rPr>
     </w:lvl>
   </w:abstractNum>
-  <w:abstractNum w:abstractNumId="6">
+  <w:abstractNum w:abstractNumId="7">
     <w:nsid w:val="6D9954AF"/>
     <w:multiLevelType w:val="hybridMultilevel"/>
     <w:tmpl w:val="DDB026EA"/>
@@ -2968,7 +3993,96 @@
       </w:pPr>
     </w:lvl>
   </w:abstractNum>
-  <w:abstractNum w:abstractNumId="7">
+  <w:abstractNum w:abstractNumId="8">
+    <w:nsid w:val="79797AEA"/>
+    <w:multiLevelType w:val="hybridMultilevel"/>
+    <w:tmpl w:val="5CA6BC76"/>
+    <w:lvl w:ilvl="0" w:tplc="E87EC426">
+      <w:start w:val="1"/>
+      <w:numFmt w:val="decimal"/>
+      <w:lvlText w:val="%1."/>
+      <w:lvlJc w:val="left"/>
+      <w:pPr>
+        <w:ind w:left="1080" w:hanging="360"/>
+      </w:pPr>
+      <w:rPr>
+        <w:rFonts w:hint="default"/>
+      </w:rPr>
+    </w:lvl>
+    <w:lvl w:ilvl="1" w:tplc="04090019" w:tentative="1">
+      <w:start w:val="1"/>
+      <w:numFmt w:val="lowerLetter"/>
+      <w:lvlText w:val="%2."/>
+      <w:lvlJc w:val="left"/>
+      <w:pPr>
+        <w:ind w:left="1800" w:hanging="360"/>
+      </w:pPr>
+    </w:lvl>
+    <w:lvl w:ilvl="2" w:tplc="0409001B" w:tentative="1">
+      <w:start w:val="1"/>
+      <w:numFmt w:val="lowerRoman"/>
+      <w:lvlText w:val="%3."/>
+      <w:lvlJc w:val="right"/>
+      <w:pPr>
+        <w:ind w:left="2520" w:hanging="180"/>
+      </w:pPr>
+    </w:lvl>
+    <w:lvl w:ilvl="3" w:tplc="0409000F" w:tentative="1">
+      <w:start w:val="1"/>
+      <w:numFmt w:val="decimal"/>
+      <w:lvlText w:val="%4."/>
+      <w:lvlJc w:val="left"/>
+      <w:pPr>
+        <w:ind w:left="3240" w:hanging="360"/>
+      </w:pPr>
+    </w:lvl>
+    <w:lvl w:ilvl="4" w:tplc="04090019" w:tentative="1">
+      <w:start w:val="1"/>
+      <w:numFmt w:val="lowerLetter"/>
+      <w:lvlText w:val="%5."/>
+      <w:lvlJc w:val="left"/>
+      <w:pPr>
+        <w:ind w:left="3960" w:hanging="360"/>
+      </w:pPr>
+    </w:lvl>
+    <w:lvl w:ilvl="5" w:tplc="0409001B" w:tentative="1">
+      <w:start w:val="1"/>
+      <w:numFmt w:val="lowerRoman"/>
+      <w:lvlText w:val="%6."/>
+      <w:lvlJc w:val="right"/>
+      <w:pPr>
+        <w:ind w:left="4680" w:hanging="180"/>
+      </w:pPr>
+    </w:lvl>
+    <w:lvl w:ilvl="6" w:tplc="0409000F" w:tentative="1">
+      <w:start w:val="1"/>
+      <w:numFmt w:val="decimal"/>
+      <w:lvlText w:val="%7."/>
+      <w:lvlJc w:val="left"/>
+      <w:pPr>
+        <w:ind w:left="5400" w:hanging="360"/>
+      </w:pPr>
+    </w:lvl>
+    <w:lvl w:ilvl="7" w:tplc="04090019" w:tentative="1">
+      <w:start w:val="1"/>
+      <w:numFmt w:val="lowerLetter"/>
+      <w:lvlText w:val="%8."/>
+      <w:lvlJc w:val="left"/>
+      <w:pPr>
+        <w:ind w:left="6120" w:hanging="360"/>
+      </w:pPr>
+    </w:lvl>
+    <w:lvl w:ilvl="8" w:tplc="0409001B" w:tentative="1">
+      <w:start w:val="1"/>
+      <w:numFmt w:val="lowerRoman"/>
+      <w:lvlText w:val="%9."/>
+      <w:lvlJc w:val="right"/>
+      <w:pPr>
+        <w:ind w:left="6840" w:hanging="180"/>
+      </w:pPr>
+    </w:lvl>
+  </w:abstractNum>
+  <w:abstractNum w:abstractNumId="9">
     <w:nsid w:val="79C13119"/>
     <w:multiLevelType w:val="hybridMultilevel"/>
     <w:tmpl w:val="89609356"/>
@@ -3081,7 +4195,7 @@
       </w:rPr>
     </w:lvl>
   </w:abstractNum>
-  <w:abstractNum w:abstractNumId="8">
+  <w:abstractNum w:abstractNumId="10">
     <w:nsid w:val="7FC75B29"/>
     <w:multiLevelType w:val="hybridMultilevel"/>
     <w:tmpl w:val="E8AA79B6"/>
@@ -3195,37 +4309,43 @@
     </w:lvl>
   </w:abstractNum>
   <w:num w:numId="1">
-    <w:abstractNumId w:val="5"/>
+    <w:abstractNumId w:val="6"/>
   </w:num>
   <w:num w:numId="2">
-    <w:abstractNumId w:val="8"/>
+    <w:abstractNumId w:val="10"/>
   </w:num>
   <w:num w:numId="3">
-    <w:abstractNumId w:val="3"/>
+    <w:abstractNumId w:val="4"/>
   </w:num>
   <w:num w:numId="4">
-    <w:abstractNumId w:val="2"/>
+    <w:abstractNumId w:val="3"/>
   </w:num>
   <w:num w:numId="5">
     <w:abstractNumId w:val="1"/>
   </w:num>
   <w:num w:numId="6">
-    <w:abstractNumId w:val="7"/>
+    <w:abstractNumId w:val="9"/>
   </w:num>
   <w:num w:numId="7">
-    <w:abstractNumId w:val="4"/>
+    <w:abstractNumId w:val="5"/>
   </w:num>
   <w:num w:numId="8">
-    <w:abstractNumId w:val="6"/>
+    <w:abstractNumId w:val="7"/>
   </w:num>
   <w:num w:numId="9">
     <w:abstractNumId w:val="0"/>
+  </w:num>
+  <w:num w:numId="10">
+    <w:abstractNumId w:val="2"/>
+  </w:num>
+  <w:num w:numId="11">
+    <w:abstractNumId w:val="8"/>
   </w:num>
 </w:numbering>
 </file>
 
 <file path=word/styles.xml><?xml version="1.0" encoding="utf-8"?>
-<w:styles xmlns:r="http://schemas.openxmlformats.org/officeDocument/2006/relationships" xmlns:w="http://schemas.openxmlformats.org/wordprocessingml/2006/main">
+<w:styles xmlns:mc="http://schemas.openxmlformats.org/markup-compatibility/2006" xmlns:r="http://schemas.openxmlformats.org/officeDocument/2006/relationships" xmlns:w="http://schemas.openxmlformats.org/wordprocessingml/2006/main" xmlns:w14="http://schemas.microsoft.com/office/word/2010/wordml" mc:Ignorable="w14">
   <w:docDefaults>
     <w:rPrDefault>
       <w:rPr>
@@ -3417,7 +4537,6 @@
     <w:uiPriority w:val="99"/>
     <w:semiHidden/>
     <w:unhideWhenUsed/>
-    <w:qFormat/>
     <w:tblPr>
       <w:tblInd w:w="0" w:type="dxa"/>
       <w:tblCellMar>
@@ -3487,6 +4606,196 @@
       <w:sz w:val="16"/>
       <w:szCs w:val="16"/>
     </w:rPr>
+  </w:style>
+</w:styles>
+</file>
+
+<file path=word/stylesWithEffects.xml><?xml version="1.0" encoding="utf-8"?>
+<w:styles xmlns:wpc="http://schemas.microsoft.com/office/word/2010/wordprocessingCanvas" xmlns:mc="http://schemas.openxmlformats.org/markup-compatibility/2006" xmlns:o="urn:schemas-microsoft-com:office:office" xmlns:r="http://schemas.openxmlformats.org/officeDocument/2006/relationships" xmlns:m="http://schemas.openxmlformats.org/officeDocument/2006/math" xmlns:v="urn:schemas-microsoft-com:vml" xmlns:wp14="http://schemas.microsoft.com/office/word/2010/wordprocessingDrawing" xmlns:wp="http://schemas.openxmlformats.org/drawingml/2006/wordprocessingDrawing" xmlns:w10="urn:schemas-microsoft-com:office:word" xmlns:w="http://schemas.openxmlformats.org/wordprocessingml/2006/main" xmlns:w14="http://schemas.microsoft.com/office/word/2010/wordml" xmlns:wpg="http://schemas.microsoft.com/office/word/2010/wordprocessingGroup" xmlns:wpi="http://schemas.microsoft.com/office/word/2010/wordprocessingInk" xmlns:wne="http://schemas.microsoft.com/office/word/2006/wordml" xmlns:wps="http://schemas.microsoft.com/office/word/2010/wordprocessingShape" mc:Ignorable="w14 wp14">
+  <w:docDefaults>
+    <w:rPrDefault>
+      <w:rPr>
+        <w:rFonts w:asciiTheme="minorHAnsi" w:eastAsiaTheme="minorEastAsia" w:hAnsiTheme="minorHAnsi" w:cstheme="minorBidi"/>
+        <w:sz w:val="22"/>
+        <w:szCs w:val="22"/>
+        <w:lang w:val="en-US" w:eastAsia="en-US" w:bidi="ar-SA"/>
+      </w:rPr>
+    </w:rPrDefault>
+    <w:pPrDefault>
+      <w:pPr>
+        <w:spacing w:after="200" w:line="276" w:lineRule="auto"/>
+      </w:pPr>
+    </w:pPrDefault>
+  </w:docDefaults>
+  <w:latentStyles w:defLockedState="0" w:defUIPriority="99" w:defSemiHidden="1" w:defUnhideWhenUsed="1" w:defQFormat="0" w:count="267">
+    <w:lsdException w:name="Normal" w:semiHidden="0" w:uiPriority="0" w:unhideWhenUsed="0" w:qFormat="1"/>
+    <w:lsdException w:name="heading 1" w:semiHidden="0" w:uiPriority="9" w:unhideWhenUsed="0" w:qFormat="1"/>
+    <w:lsdException w:name="heading 2" w:uiPriority="9" w:qFormat="1"/>
+    <w:lsdException w:name="heading 3" w:uiPriority="9" w:qFormat="1"/>
+    <w:lsdException w:name="heading 4" w:uiPriority="9" w:qFormat="1"/>
+    <w:lsdException w:name="heading 5" w:uiPriority="9" w:qFormat="1"/>
+    <w:lsdException w:name="heading 6" w:uiPriority="9" w:qFormat="1"/>
+    <w:lsdException w:name="heading 7" w:uiPriority="9" w:qFormat="1"/>
+    <w:lsdException w:name="heading 8" w:uiPriority="9" w:qFormat="1"/>
+    <w:lsdException w:name="heading 9" w:uiPriority="9" w:qFormat="1"/>
+    <w:lsdException w:name="toc 1" w:uiPriority="39"/>
+    <w:lsdException w:name="toc 2" w:uiPriority="39"/>
+    <w:lsdException w:name="toc 3" w:uiPriority="39"/>
+    <w:lsdException w:name="toc 4" w:uiPriority="39"/>
+    <w:lsdException w:name="toc 5" w:uiPriority="39"/>
+    <w:lsdException w:name="toc 6" w:uiPriority="39"/>
+    <w:lsdException w:name="toc 7" w:uiPriority="39"/>
+    <w:lsdException w:name="toc 8" w:uiPriority="39"/>
+    <w:lsdException w:name="toc 9" w:uiPriority="39"/>
+    <w:lsdException w:name="caption" w:uiPriority="35" w:qFormat="1"/>
+    <w:lsdException w:name="Title" w:semiHidden="0" w:uiPriority="10" w:unhideWhenUsed="0" w:qFormat="1"/>
+    <w:lsdException w:name="Default Paragraph Font" w:uiPriority="1"/>
+    <w:lsdException w:name="Subtitle" w:semiHidden="0" w:uiPriority="11" w:unhideWhenUsed="0" w:qFormat="1"/>
+    <w:lsdException w:name="Strong" w:semiHidden="0" w:uiPriority="22" w:unhideWhenUsed="0" w:qFormat="1"/>
+    <w:lsdException w:name="Emphasis" w:semiHidden="0" w:uiPriority="20" w:unhideWhenUsed="0" w:qFormat="1"/>
+    <w:lsdException w:name="Table Grid" w:semiHidden="0" w:uiPriority="59" w:unhideWhenUsed="0"/>
+    <w:lsdException w:name="Placeholder Text" w:unhideWhenUsed="0"/>
+    <w:lsdException w:name="No Spacing" w:semiHidden="0" w:uiPriority="1" w:unhideWhenUsed="0" w:qFormat="1"/>
+    <w:lsdException w:name="Light Shading" w:semiHidden="0" w:uiPriority="60" w:unhideWhenUsed="0"/>
+    <w:lsdException w:name="Light List" w:semiHidden="0" w:uiPriority="61" w:unhideWhenUsed="0"/>
+    <w:lsdException w:name="Light Grid" w:semiHidden="0" w:uiPriority="62" w:unhideWhenUsed="0"/>
+    <w:lsdException w:name="Medium Shading 1" w:semiHidden="0" w:uiPriority="63" w:unhideWhenUsed="0"/>
+    <w:lsdException w:name="Medium Shading 2" w:semiHidden="0" w:uiPriority="64" w:unhideWhenUsed="0"/>
+    <w:lsdException w:name="Medium List 1" w:semiHidden="0" w:uiPriority="65" w:unhideWhenUsed="0"/>
+    <w:lsdException w:name="Medium List 2" w:semiHidden="0" w:uiPriority="66" w:unhideWhenUsed="0"/>
+    <w:lsdException w:name="Medium Grid 1" w:semiHidden="0" w:uiPriority="67" w:unhideWhenUsed="0"/>
+    <w:lsdException w:name="Medium Grid 2" w:semiHidden="0" w:uiPriority="68" w:unhideWhenUsed="0"/>
+    <w:lsdException w:name="Medium Grid 3" w:semiHidden="0" w:uiPriority="69" w:unhideWhenUsed="0"/>
+    <w:lsdException w:name="Dark List" w:semiHidden="0" w:uiPriority="70" w:unhideWhenUsed="0"/>
+    <w:lsdException w:name="Colorful Shading" w:semiHidden="0" w:uiPriority="71" w:unhideWhenUsed="0"/>
+    <w:lsdException w:name="Colorful List" w:semiHidden="0" w:uiPriority="72" w:unhideWhenUsed="0"/>
+    <w:lsdException w:name="Colorful Grid" w:semiHidden="0" w:uiPriority="73" w:unhideWhenUsed="0"/>
+    <w:lsdException w:name="Light Shading Accent 1" w:semiHidden="0" w:uiPriority="60" w:unhideWhenUsed="0"/>
+    <w:lsdException w:name="Light List Accent 1" w:semiHidden="0" w:uiPriority="61" w:unhideWhenUsed="0"/>
+    <w:lsdException w:name="Light Grid Accent 1" w:semiHidden="0" w:uiPriority="62" w:unhideWhenUsed="0"/>
+    <w:lsdException w:name="Medium Shading 1 Accent 1" w:semiHidden="0" w:uiPriority="63" w:unhideWhenUsed="0"/>
+    <w:lsdException w:name="Medium Shading 2 Accent 1" w:semiHidden="0" w:uiPriority="64" w:unhideWhenUsed="0"/>
+    <w:lsdException w:name="Medium List 1 Accent 1" w:semiHidden="0" w:uiPriority="65" w:unhideWhenUsed="0"/>
+    <w:lsdException w:name="Revision" w:unhideWhenUsed="0"/>
+    <w:lsdException w:name="List Paragraph" w:semiHidden="0" w:uiPriority="34" w:unhideWhenUsed="0" w:qFormat="1"/>
+    <w:lsdException w:name="Quote" w:semiHidden="0" w:uiPriority="29" w:unhideWhenUsed="0" w:qFormat="1"/>
+    <w:lsdException w:name="Intense Quote" w:semiHidden="0" w:uiPriority="30" w:unhideWhenUsed="0" w:qFormat="1"/>
+    <w:lsdException w:name="Medium List 2 Accent 1" w:semiHidden="0" w:uiPriority="66" w:unhideWhenUsed="0"/>
+    <w:lsdException w:name="Medium Grid 1 Accent 1" w:semiHidden="0" w:uiPriority="67" w:unhideWhenUsed="0"/>
+    <w:lsdException w:name="Medium Grid 2 Accent 1" w:semiHidden="0" w:uiPriority="68" w:unhideWhenUsed="0"/>
+    <w:lsdException w:name="Medium Grid 3 Accent 1" w:semiHidden="0" w:uiPriority="69" w:unhideWhenUsed="0"/>
+    <w:lsdException w:name="Dark List Accent 1" w:semiHidden="0" w:uiPriority="70" w:unhideWhenUsed="0"/>
+    <w:lsdException w:name="Colorful Shading Accent 1" w:semiHidden="0" w:uiPriority="71" w:unhideWhenUsed="0"/>
+    <w:lsdException w:name="Colorful List Accent 1" w:semiHidden="0" w:uiPriority="72" w:unhideWhenUsed="0"/>
+    <w:lsdException w:name="Colorful Grid Accent 1" w:semiHidden="0" w:uiPriority="73" w:unhideWhenUsed="0"/>
+    <w:lsdException w:name="Light Shading Accent 2" w:semiHidden="0" w:uiPriority="60" w:unhideWhenUsed="0"/>
+    <w:lsdException w:name="Light List Accent 2" w:semiHidden="0" w:uiPriority="61" w:unhideWhenUsed="0"/>
+    <w:lsdException w:name="Light Grid Accent 2" w:semiHidden="0" w:uiPriority="62" w:unhideWhenUsed="0"/>
+    <w:lsdException w:name="Medium Shading 1 Accent 2" w:semiHidden="0" w:uiPriority="63" w:unhideWhenUsed="0"/>
+    <w:lsdException w:name="Medium Shading 2 Accent 2" w:semiHidden="0" w:uiPriority="64" w:unhideWhenUsed="0"/>
+    <w:lsdException w:name="Medium List 1 Accent 2" w:semiHidden="0" w:uiPriority="65" w:unhideWhenUsed="0"/>
+    <w:lsdException w:name="Medium List 2 Accent 2" w:semiHidden="0" w:uiPriority="66" w:unhideWhenUsed="0"/>
+    <w:lsdException w:name="Medium Grid 1 Accent 2" w:semiHidden="0" w:uiPriority="67" w:unhideWhenUsed="0"/>
+    <w:lsdException w:name="Medium Grid 2 Accent 2" w:semiHidden="0" w:uiPriority="68" w:unhideWhenUsed="0"/>
+    <w:lsdException w:name="Medium Grid 3 Accent 2" w:semiHidden="0" w:uiPriority="69" w:unhideWhenUsed="0"/>
+    <w:lsdException w:name="Dark List Accent 2" w:semiHidden="0" w:uiPriority="70" w:unhideWhenUsed="0"/>
+    <w:lsdException w:name="Colorful Shading Accent 2" w:semiHidden="0" w:uiPriority="71" w:unhideWhenUsed="0"/>
+    <w:lsdException w:name="Colorful List Accent 2" w:semiHidden="0" w:uiPriority="72" w:unhideWhenUsed="0"/>
+    <w:lsdException w:name="Colorful Grid Accent 2" w:semiHidden="0" w:uiPriority="73" w:unhideWhenUsed="0"/>
+    <w:lsdException w:name="Light Shading Accent 3" w:semiHidden="0" w:uiPriority="60" w:unhideWhenUsed="0"/>
+    <w:lsdException w:name="Light List Accent 3" w:semiHidden="0" w:uiPriority="61" w:unhideWhenUsed="0"/>
+    <w:lsdException w:name="Light Grid Accent 3" w:semiHidden="0" w:uiPriority="62" w:unhideWhenUsed="0"/>
+    <w:lsdException w:name="Medium Shading 1 Accent 3" w:semiHidden="0" w:uiPriority="63" w:unhideWhenUsed="0"/>
+    <w:lsdException w:name="Medium Shading 2 Accent 3" w:semiHidden="0" w:uiPriority="64" w:unhideWhenUsed="0"/>
+    <w:lsdException w:name="Medium List 1 Accent 3" w:semiHidden="0" w:uiPriority="65" w:unhideWhenUsed="0"/>
+    <w:lsdException w:name="Medium List 2 Accent 3" w:semiHidden="0" w:uiPriority="66" w:unhideWhenUsed="0"/>
+    <w:lsdException w:name="Medium Grid 1 Accent 3" w:semiHidden="0" w:uiPriority="67" w:unhideWhenUsed="0"/>
+    <w:lsdException w:name="Medium Grid 2 Accent 3" w:semiHidden="0" w:uiPriority="68" w:unhideWhenUsed="0"/>
+    <w:lsdException w:name="Medium Grid 3 Accent 3" w:semiHidden="0" w:uiPriority="69" w:unhideWhenUsed="0"/>
+    <w:lsdException w:name="Dark List Accent 3" w:semiHidden="0" w:uiPriority="70" w:unhideWhenUsed="0"/>
+    <w:lsdException w:name="Colorful Shading Accent 3" w:semiHidden="0" w:uiPriority="71" w:unhideWhenUsed="0"/>
+    <w:lsdException w:name="Colorful List Accent 3" w:semiHidden="0" w:uiPriority="72" w:unhideWhenUsed="0"/>
+    <w:lsdException w:name="Colorful Grid Accent 3" w:semiHidden="0" w:uiPriority="73" w:unhideWhenUsed="0"/>
+    <w:lsdException w:name="Light Shading Accent 4" w:semiHidden="0" w:uiPriority="60" w:unhideWhenUsed="0"/>
+    <w:lsdException w:name="Light List Accent 4" w:semiHidden="0" w:uiPriority="61" w:unhideWhenUsed="0"/>
+    <w:lsdException w:name="Light Grid Accent 4" w:semiHidden="0" w:uiPriority="62" w:unhideWhenUsed="0"/>
+    <w:lsdException w:name="Medium Shading 1 Accent 4" w:semiHidden="0" w:uiPriority="63" w:unhideWhenUsed="0"/>
+    <w:lsdException w:name="Medium Shading 2 Accent 4" w:semiHidden="0" w:uiPriority="64" w:unhideWhenUsed="0"/>
+    <w:lsdException w:name="Medium List 1 Accent 4" w:semiHidden="0" w:uiPriority="65" w:unhideWhenUsed="0"/>
+    <w:lsdException w:name="Medium List 2 Accent 4" w:semiHidden="0" w:uiPriority="66" w:unhideWhenUsed="0"/>
+    <w:lsdException w:name="Medium Grid 1 Accent 4" w:semiHidden="0" w:uiPriority="67" w:unhideWhenUsed="0"/>
+    <w:lsdException w:name="Medium Grid 2 Accent 4" w:semiHidden="0" w:uiPriority="68" w:unhideWhenUsed="0"/>
+    <w:lsdException w:name="Medium Grid 3 Accent 4" w:semiHidden="0" w:uiPriority="69" w:unhideWhenUsed="0"/>
+    <w:lsdException w:name="Dark List Accent 4" w:semiHidden="0" w:uiPriority="70" w:unhideWhenUsed="0"/>
+    <w:lsdException w:name="Colorful Shading Accent 4" w:semiHidden="0" w:uiPriority="71" w:unhideWhenUsed="0"/>
+    <w:lsdException w:name="Colorful List Accent 4" w:semiHidden="0" w:uiPriority="72" w:unhideWhenUsed="0"/>
+    <w:lsdException w:name="Colorful Grid Accent 4" w:semiHidden="0" w:uiPriority="73" w:unhideWhenUsed="0"/>
+    <w:lsdException w:name="Light Shading Accent 5" w:semiHidden="0" w:uiPriority="60" w:unhideWhenUsed="0"/>
+    <w:lsdException w:name="Light List Accent 5" w:semiHidden="0" w:uiPriority="61" w:unhideWhenUsed="0"/>
+    <w:lsdException w:name="Light Grid Accent 5" w:semiHidden="0" w:uiPriority="62" w:unhideWhenUsed="0"/>
+    <w:lsdException w:name="Medium Shading 1 Accent 5" w:semiHidden="0" w:uiPriority="63" w:unhideWhenUsed="0"/>
+    <w:lsdException w:name="Medium Shading 2 Accent 5" w:semiHidden="0" w:uiPriority="64" w:unhideWhenUsed="0"/>
+    <w:lsdException w:name="Medium List 1 Accent 5" w:semiHidden="0" w:uiPriority="65" w:unhideWhenUsed="0"/>
+    <w:lsdException w:name="Medium List 2 Accent 5" w:semiHidden="0" w:uiPriority="66" w:unhideWhenUsed="0"/>
+    <w:lsdException w:name="Medium Grid 1 Accent 5" w:semiHidden="0" w:uiPriority="67" w:unhideWhenUsed="0"/>
+    <w:lsdException w:name="Medium Grid 2 Accent 5" w:semiHidden="0" w:uiPriority="68" w:unhideWhenUsed="0"/>
+    <w:lsdException w:name="Medium Grid 3 Accent 5" w:semiHidden="0" w:uiPriority="69" w:unhideWhenUsed="0"/>
+    <w:lsdException w:name="Dark List Accent 5" w:semiHidden="0" w:uiPriority="70" w:unhideWhenUsed="0"/>
+    <w:lsdException w:name="Colorful Shading Accent 5" w:semiHidden="0" w:uiPriority="71" w:unhideWhenUsed="0"/>
+    <w:lsdException w:name="Colorful List Accent 5" w:semiHidden="0" w:uiPriority="72" w:unhideWhenUsed="0"/>
+    <w:lsdException w:name="Colorful Grid Accent 5" w:semiHidden="0" w:uiPriority="73" w:unhideWhenUsed="0"/>
+    <w:lsdException w:name="Light Shading Accent 6" w:semiHidden="0" w:uiPriority="60" w:unhideWhenUsed="0"/>
+    <w:lsdException w:name="Light List Accent 6" w:semiHidden="0" w:uiPriority="61" w:unhideWhenUsed="0"/>
+    <w:lsdException w:name="Light Grid Accent 6" w:semiHidden="0" w:uiPriority="62" w:unhideWhenUsed="0"/>
+    <w:lsdException w:name="Medium Shading 1 Accent 6" w:semiHidden="0" w:uiPriority="63" w:unhideWhenUsed="0"/>
+    <w:lsdException w:name="Medium Shading 2 Accent 6" w:semiHidden="0" w:uiPriority="64" w:unhideWhenUsed="0"/>
+    <w:lsdException w:name="Medium List 1 Accent 6" w:semiHidden="0" w:uiPriority="65" w:unhideWhenUsed="0"/>
+    <w:lsdException w:name="Medium List 2 Accent 6" w:semiHidden="0" w:uiPriority="66" w:unhideWhenUsed="0"/>
+    <w:lsdException w:name="Medium Grid 1 Accent 6" w:semiHidden="0" w:uiPriority="67" w:unhideWhenUsed="0"/>
+    <w:lsdException w:name="Medium Grid 2 Accent 6" w:semiHidden="0" w:uiPriority="68" w:unhideWhenUsed="0"/>
+    <w:lsdException w:name="Medium Grid 3 Accent 6" w:semiHidden="0" w:uiPriority="69" w:unhideWhenUsed="0"/>
+    <w:lsdException w:name="Dark List Accent 6" w:semiHidden="0" w:uiPriority="70" w:unhideWhenUsed="0"/>
+    <w:lsdException w:name="Colorful Shading Accent 6" w:semiHidden="0" w:uiPriority="71" w:unhideWhenUsed="0"/>
+    <w:lsdException w:name="Colorful List Accent 6" w:semiHidden="0" w:uiPriority="72" w:unhideWhenUsed="0"/>
+    <w:lsdException w:name="Colorful Grid Accent 6" w:semiHidden="0" w:uiPriority="73" w:unhideWhenUsed="0"/>
+    <w:lsdException w:name="Subtle Emphasis" w:semiHidden="0" w:uiPriority="19" w:unhideWhenUsed="0" w:qFormat="1"/>
+    <w:lsdException w:name="Intense Emphasis" w:semiHidden="0" w:uiPriority="21" w:unhideWhenUsed="0" w:qFormat="1"/>
+    <w:lsdException w:name="Subtle Reference" w:semiHidden="0" w:uiPriority="31" w:unhideWhenUsed="0" w:qFormat="1"/>
+    <w:lsdException w:name="Intense Reference" w:semiHidden="0" w:uiPriority="32" w:unhideWhenUsed="0" w:qFormat="1"/>
+    <w:lsdException w:name="Book Title" w:semiHidden="0" w:uiPriority="33" w:unhideWhenUsed="0" w:qFormat="1"/>
+    <w:lsdException w:name="Bibliography" w:uiPriority="37"/>
+    <w:lsdException w:name="TOC Heading" w:uiPriority="39" w:qFormat="1"/>
+  </w:latentStyles>
+  <w:style w:type="paragraph" w:default="1" w:styleId="Normal">
+    <w:name w:val="Normal"/>
+    <w:qFormat/>
+  </w:style>
+  <w:style w:type="character" w:default="1" w:styleId="DefaultParagraphFont">
+    <w:name w:val="Default Paragraph Font"/>
+    <w:uiPriority w:val="1"/>
+    <w:semiHidden/>
+    <w:unhideWhenUsed/>
+  </w:style>
+  <w:style w:type="table" w:default="1" w:styleId="TableNormal">
+    <w:name w:val="Normal Table"/>
+    <w:uiPriority w:val="99"/>
+    <w:semiHidden/>
+    <w:unhideWhenUsed/>
+    <w:tblPr>
+      <w:tblInd w:w="0" w:type="dxa"/>
+      <w:tblCellMar>
+        <w:top w:w="0" w:type="dxa"/>
+        <w:left w:w="108" w:type="dxa"/>
+        <w:bottom w:w="0" w:type="dxa"/>
+        <w:right w:w="108" w:type="dxa"/>
+      </w:tblCellMar>
+    </w:tblPr>
+  </w:style>
+  <w:style w:type="numbering" w:default="1" w:styleId="NoList">
+    <w:name w:val="No List"/>
+    <w:uiPriority w:val="99"/>
+    <w:semiHidden/>
+    <w:unhideWhenUsed/>
   </w:style>
 </w:styles>
 </file>
